--- a/docs/manual2.docx
+++ b/docs/manual2.docx
@@ -54,10 +54,2620 @@
         <w:pStyle w:val="FirstParagraph"/>
       </w:pPr>
       <w:r>
-        <w:t xml:space="preserve">To do</w:t>
+        <w:t xml:space="preserve">This instruction descibes the functionality associated with the following article</w:t>
+      </w:r>
+      <w:r>
+        <w:t xml:space="preserve"> </w:t>
+      </w:r>
+      <w:r>
+        <w:t xml:space="preserve">(</w:t>
+      </w:r>
+      <w:hyperlink w:anchor="ref-BJT2021">
+        <w:r>
+          <w:rPr>
+            <w:rStyle w:val="Hyperlink"/>
+          </w:rPr>
+          <w:t xml:space="preserve">Bochenski, Jastrzebski, and Tralle 2021</w:t>
+        </w:r>
+      </w:hyperlink>
+      <w:r>
+        <w:t xml:space="preserve">)</w:t>
+      </w:r>
+    </w:p>
+    <w:p>
+      <w:pPr>
+        <w:pStyle w:val="BodyText"/>
+      </w:pPr>
+      <w:r>
+        <w:t xml:space="preserve">We use the notation of the theory of real Lie algebras from CoReLG Package,</w:t>
+      </w:r>
+      <w:r>
+        <w:t xml:space="preserve"> </w:t>
+      </w:r>
+      <w:r>
+        <w:t xml:space="preserve">(</w:t>
+      </w:r>
+      <w:hyperlink w:anchor="ref-CoReLG">
+        <w:r>
+          <w:rPr>
+            <w:rStyle w:val="Hyperlink"/>
+          </w:rPr>
+          <w:t xml:space="preserve">Dietrich, Faccin, and Graaf 2014</w:t>
+        </w:r>
+      </w:hyperlink>
+      <w:r>
+        <w:t xml:space="preserve">)</w:t>
+      </w:r>
+      <w:r>
+        <w:t xml:space="preserve">.</w:t>
       </w:r>
     </w:p>
     <w:bookmarkEnd w:id="20"/>
+    <w:bookmarkStart w:id="21" w:name="function-for-real-lie-algebras"/>
+    <w:p>
+      <w:pPr>
+        <w:pStyle w:val="Heading2"/>
+      </w:pPr>
+      <w:r>
+        <w:t xml:space="preserve">Function for real Lie algebras</w:t>
+      </w:r>
+    </w:p>
+    <w:p>
+      <w:pPr>
+        <w:pStyle w:val="SourceCode"/>
+      </w:pPr>
+      <w:r>
+        <w:rPr>
+          <w:rStyle w:val="VerbatimChar"/>
+        </w:rPr>
+        <w:t xml:space="preserve">RealRank(g)</w:t>
+      </w:r>
+    </w:p>
+    <w:p>
+      <w:pPr>
+        <w:pStyle w:val="FirstParagraph"/>
+      </w:pPr>
+      <w:r>
+        <w:t xml:space="preserve">The input is a real Lie algebra</w:t>
+      </w:r>
+      <w:r>
+        <w:t xml:space="preserve"> </w:t>
+      </w:r>
+      <m:oMath>
+        <m:r>
+          <m:rPr>
+            <m:sty m:val="p"/>
+            <m:scr m:val="fraktur"/>
+          </m:rPr>
+          <m:t>g</m:t>
+        </m:r>
+      </m:oMath>
+      <w:r>
+        <w:t xml:space="preserve"> </w:t>
+      </w:r>
+      <w:r>
+        <w:t xml:space="preserve">(as an Lie algebra object). The output is the real rank of</w:t>
+      </w:r>
+      <w:r>
+        <w:t xml:space="preserve"> </w:t>
+      </w:r>
+      <m:oMath>
+        <m:r>
+          <m:rPr>
+            <m:sty m:val="p"/>
+            <m:scr m:val="fraktur"/>
+          </m:rPr>
+          <m:t>g</m:t>
+        </m:r>
+      </m:oMath>
+      <w:r>
+        <w:t xml:space="preserve"> </w:t>
+      </w:r>
+      <w:r>
+        <w:t xml:space="preserve">(the dimension of the Cartan subalgebra of</w:t>
+      </w:r>
+      <w:r>
+        <w:t xml:space="preserve"> </w:t>
+      </w:r>
+      <m:oMath>
+        <m:r>
+          <m:rPr>
+            <m:sty m:val="p"/>
+            <m:scr m:val="fraktur"/>
+          </m:rPr>
+          <m:t>g</m:t>
+        </m:r>
+      </m:oMath>
+      <w:r>
+        <w:t xml:space="preserve">).</w:t>
+      </w:r>
+    </w:p>
+    <w:p>
+      <w:pPr>
+        <w:pStyle w:val="SourceCode"/>
+      </w:pPr>
+      <w:r>
+        <w:rPr>
+          <w:rStyle w:val="VerbatimChar"/>
+        </w:rPr>
+        <w:t xml:space="preserve">AHypRank(g)</w:t>
+      </w:r>
+    </w:p>
+    <w:p>
+      <w:pPr>
+        <w:pStyle w:val="FirstParagraph"/>
+      </w:pPr>
+      <w:r>
+        <w:t xml:space="preserve">The input is a real Lie algebra</w:t>
+      </w:r>
+      <w:r>
+        <w:t xml:space="preserve"> </w:t>
+      </w:r>
+      <m:oMath>
+        <m:r>
+          <m:rPr>
+            <m:sty m:val="p"/>
+            <m:scr m:val="fraktur"/>
+          </m:rPr>
+          <m:t>g</m:t>
+        </m:r>
+      </m:oMath>
+      <w:r>
+        <w:t xml:space="preserve"> </w:t>
+      </w:r>
+      <w:r>
+        <w:t xml:space="preserve">(as an Lie algebra object). The output is the a-hyperbolic rank of</w:t>
+      </w:r>
+      <w:r>
+        <w:t xml:space="preserve"> </w:t>
+      </w:r>
+      <m:oMath>
+        <m:r>
+          <m:rPr>
+            <m:sty m:val="p"/>
+            <m:scr m:val="fraktur"/>
+          </m:rPr>
+          <m:t>g</m:t>
+        </m:r>
+      </m:oMath>
+      <w:r>
+        <w:t xml:space="preserve">.</w:t>
+      </w:r>
+    </w:p>
+    <w:p>
+      <w:pPr>
+        <w:pStyle w:val="BodyText"/>
+      </w:pPr>
+      <w:r>
+        <w:t xml:space="preserve">Example:</w:t>
+      </w:r>
+    </w:p>
+    <w:p>
+      <w:pPr>
+        <w:pStyle w:val="SourceCode"/>
+      </w:pPr>
+      <w:r>
+        <w:rPr>
+          <w:rStyle w:val="ExtensionTok"/>
+        </w:rPr>
+        <w:t xml:space="preserve">gap</w:t>
+      </w:r>
+      <w:r>
+        <w:rPr>
+          <w:rStyle w:val="OperatorTok"/>
+        </w:rPr>
+        <w:t xml:space="preserve">&gt;</w:t>
+      </w:r>
+      <w:r>
+        <w:rPr>
+          <w:rStyle w:val="NormalTok"/>
+        </w:rPr>
+        <w:t xml:space="preserve"> g:=RealFormById</w:t>
+      </w:r>
+      <w:r>
+        <w:rPr>
+          <w:rStyle w:val="ErrorTok"/>
+        </w:rPr>
+        <w:t xml:space="preserve">(</w:t>
+      </w:r>
+      <w:r>
+        <w:rPr>
+          <w:rStyle w:val="StringTok"/>
+        </w:rPr>
+        <w:t xml:space="preserve">"A"</w:t>
+      </w:r>
+      <w:r>
+        <w:rPr>
+          <w:rStyle w:val="ExtensionTok"/>
+        </w:rPr>
+        <w:t xml:space="preserve">,5,6</w:t>
+      </w:r>
+      <w:r>
+        <w:rPr>
+          <w:rStyle w:val="KeywordTok"/>
+        </w:rPr>
+        <w:t xml:space="preserve">);</w:t>
+      </w:r>
+      <w:r>
+        <w:br/>
+      </w:r>
+      <w:r>
+        <w:rPr>
+          <w:rStyle w:val="OperatorTok"/>
+        </w:rPr>
+        <w:t xml:space="preserve">&lt;</w:t>
+      </w:r>
+      <w:r>
+        <w:rPr>
+          <w:rStyle w:val="NormalTok"/>
+        </w:rPr>
+        <w:t xml:space="preserve">Lie </w:t>
+      </w:r>
+      <w:r>
+        <w:rPr>
+          <w:rStyle w:val="ExtensionTok"/>
+        </w:rPr>
+        <w:t xml:space="preserve">algebra</w:t>
+      </w:r>
+      <w:r>
+        <w:rPr>
+          <w:rStyle w:val="NormalTok"/>
+        </w:rPr>
+        <w:t xml:space="preserve"> of dimension 35 over SqrtField</w:t>
+      </w:r>
+      <w:r>
+        <w:rPr>
+          <w:rStyle w:val="OperatorTok"/>
+        </w:rPr>
+        <w:t xml:space="preserve">&gt;</w:t>
+      </w:r>
+      <w:r>
+        <w:br/>
+      </w:r>
+      <w:r>
+        <w:rPr>
+          <w:rStyle w:val="ExtensionTok"/>
+        </w:rPr>
+        <w:t xml:space="preserve">gap</w:t>
+      </w:r>
+      <w:r>
+        <w:rPr>
+          <w:rStyle w:val="OperatorTok"/>
+        </w:rPr>
+        <w:t xml:space="preserve">&gt;</w:t>
+      </w:r>
+      <w:r>
+        <w:rPr>
+          <w:rStyle w:val="NormalTok"/>
+        </w:rPr>
+        <w:t xml:space="preserve"> NameRealForm</w:t>
+      </w:r>
+      <w:r>
+        <w:rPr>
+          <w:rStyle w:val="ErrorTok"/>
+        </w:rPr>
+        <w:t xml:space="preserve">(</w:t>
+      </w:r>
+      <w:r>
+        <w:rPr>
+          <w:rStyle w:val="ExtensionTok"/>
+        </w:rPr>
+        <w:t xml:space="preserve">g</w:t>
+      </w:r>
+      <w:r>
+        <w:rPr>
+          <w:rStyle w:val="KeywordTok"/>
+        </w:rPr>
+        <w:t xml:space="preserve">);</w:t>
+      </w:r>
+      <w:r>
+        <w:br/>
+      </w:r>
+      <w:r>
+        <w:rPr>
+          <w:rStyle w:val="StringTok"/>
+        </w:rPr>
+        <w:t xml:space="preserve">"sl(6,R)"</w:t>
+      </w:r>
+      <w:r>
+        <w:br/>
+      </w:r>
+      <w:r>
+        <w:rPr>
+          <w:rStyle w:val="ExtensionTok"/>
+        </w:rPr>
+        <w:t xml:space="preserve">gap</w:t>
+      </w:r>
+      <w:r>
+        <w:rPr>
+          <w:rStyle w:val="OperatorTok"/>
+        </w:rPr>
+        <w:t xml:space="preserve">&gt;</w:t>
+      </w:r>
+      <w:r>
+        <w:rPr>
+          <w:rStyle w:val="NormalTok"/>
+        </w:rPr>
+        <w:t xml:space="preserve"> RealRank</w:t>
+      </w:r>
+      <w:r>
+        <w:rPr>
+          <w:rStyle w:val="ErrorTok"/>
+        </w:rPr>
+        <w:t xml:space="preserve">(</w:t>
+      </w:r>
+      <w:r>
+        <w:rPr>
+          <w:rStyle w:val="ExtensionTok"/>
+        </w:rPr>
+        <w:t xml:space="preserve">g</w:t>
+      </w:r>
+      <w:r>
+        <w:rPr>
+          <w:rStyle w:val="KeywordTok"/>
+        </w:rPr>
+        <w:t xml:space="preserve">);</w:t>
+      </w:r>
+      <w:r>
+        <w:br/>
+      </w:r>
+      <w:r>
+        <w:rPr>
+          <w:rStyle w:val="ExtensionTok"/>
+        </w:rPr>
+        <w:t xml:space="preserve">5</w:t>
+      </w:r>
+      <w:r>
+        <w:br/>
+      </w:r>
+      <w:r>
+        <w:rPr>
+          <w:rStyle w:val="ExtensionTok"/>
+        </w:rPr>
+        <w:t xml:space="preserve">gap</w:t>
+      </w:r>
+      <w:r>
+        <w:rPr>
+          <w:rStyle w:val="OperatorTok"/>
+        </w:rPr>
+        <w:t xml:space="preserve">&gt;</w:t>
+      </w:r>
+      <w:r>
+        <w:rPr>
+          <w:rStyle w:val="NormalTok"/>
+        </w:rPr>
+        <w:t xml:space="preserve"> AHypRank</w:t>
+      </w:r>
+      <w:r>
+        <w:rPr>
+          <w:rStyle w:val="ErrorTok"/>
+        </w:rPr>
+        <w:t xml:space="preserve">(</w:t>
+      </w:r>
+      <w:r>
+        <w:rPr>
+          <w:rStyle w:val="ExtensionTok"/>
+        </w:rPr>
+        <w:t xml:space="preserve">g</w:t>
+      </w:r>
+      <w:r>
+        <w:rPr>
+          <w:rStyle w:val="KeywordTok"/>
+        </w:rPr>
+        <w:t xml:space="preserve">);</w:t>
+      </w:r>
+      <w:r>
+        <w:br/>
+      </w:r>
+      <w:r>
+        <w:rPr>
+          <w:rStyle w:val="ExtensionTok"/>
+        </w:rPr>
+        <w:t xml:space="preserve">3</w:t>
+      </w:r>
+    </w:p>
+    <w:bookmarkEnd w:id="21"/>
+    <w:bookmarkStart w:id="22" w:name="main-procedure"/>
+    <w:p>
+      <w:pPr>
+        <w:pStyle w:val="Heading2"/>
+      </w:pPr>
+      <w:r>
+        <w:t xml:space="preserve">Main procedure</w:t>
+      </w:r>
+    </w:p>
+    <w:p>
+      <w:pPr>
+        <w:pStyle w:val="FirstParagraph"/>
+      </w:pPr>
+      <w:r>
+        <w:t xml:space="preserve">As in Theorem 6 in</w:t>
+      </w:r>
+      <w:r>
+        <w:t xml:space="preserve"> </w:t>
+      </w:r>
+      <w:r>
+        <w:t xml:space="preserve">(</w:t>
+      </w:r>
+      <w:hyperlink w:anchor="ref-BJT2021">
+        <w:r>
+          <w:rPr>
+            <w:rStyle w:val="Hyperlink"/>
+          </w:rPr>
+          <w:t xml:space="preserve">Bochenski, Jastrzebski, and Tralle 2021</w:t>
+        </w:r>
+      </w:hyperlink>
+      <w:r>
+        <w:t xml:space="preserve">)</w:t>
+      </w:r>
+      <w:r>
+        <w:t xml:space="preserve"> </w:t>
+      </w:r>
+      <w:r>
+        <w:t xml:space="preserve">we are checking three conditions:</w:t>
+      </w:r>
+    </w:p>
+    <w:p>
+      <w:pPr>
+        <w:numPr>
+          <w:ilvl w:val="0"/>
+          <w:numId w:val="1001"/>
+        </w:numPr>
+        <w:pStyle w:val="Compact"/>
+      </w:pPr>
+      <m:oMath>
+        <m:sSub>
+          <m:e>
+            <m:r>
+              <m:t>L</m:t>
+            </m:r>
+          </m:e>
+          <m:sub>
+            <m:r>
+              <m:t>0</m:t>
+            </m:r>
+          </m:sub>
+        </m:sSub>
+      </m:oMath>
+      <w:r>
+        <w:t xml:space="preserve"> </w:t>
+      </w:r>
+      <w:r>
+        <w:t xml:space="preserve">- Calabi–Markus phenomenon,</w:t>
+      </w:r>
+      <w:r>
+        <w:t xml:space="preserve"> </w:t>
+      </w:r>
+      <m:oMath>
+        <m:sSub>
+          <m:e>
+            <m:r>
+              <m:rPr>
+                <m:nor/>
+                <m:sty m:val="p"/>
+              </m:rPr>
+              <m:t>rank</m:t>
+            </m:r>
+          </m:e>
+          <m:sub>
+            <m:r>
+              <m:rPr>
+                <m:sty m:val="p"/>
+                <m:scr m:val="double-struck"/>
+              </m:rPr>
+              <m:t>R</m:t>
+            </m:r>
+          </m:sub>
+        </m:sSub>
+        <m:r>
+          <m:rPr>
+            <m:sty m:val="p"/>
+            <m:scr m:val="fraktur"/>
+          </m:rPr>
+          <m:t>g</m:t>
+        </m:r>
+        <m:r>
+          <m:rPr>
+            <m:sty m:val="p"/>
+          </m:rPr>
+          <m:t>=</m:t>
+        </m:r>
+        <m:sSub>
+          <m:e>
+            <m:r>
+              <m:rPr>
+                <m:nor/>
+                <m:sty m:val="p"/>
+              </m:rPr>
+              <m:t>rank</m:t>
+            </m:r>
+          </m:e>
+          <m:sub>
+            <m:r>
+              <m:rPr>
+                <m:sty m:val="p"/>
+                <m:scr m:val="double-struck"/>
+              </m:rPr>
+              <m:t>R</m:t>
+            </m:r>
+          </m:sub>
+        </m:sSub>
+        <m:r>
+          <m:rPr>
+            <m:sty m:val="p"/>
+            <m:scr m:val="fraktur"/>
+          </m:rPr>
+          <m:t>h</m:t>
+        </m:r>
+      </m:oMath>
+    </w:p>
+    <w:p>
+      <w:pPr>
+        <w:numPr>
+          <w:ilvl w:val="0"/>
+          <w:numId w:val="1001"/>
+        </w:numPr>
+        <w:pStyle w:val="Compact"/>
+      </w:pPr>
+      <m:oMath>
+        <m:sSub>
+          <m:e>
+            <m:r>
+              <m:t>L</m:t>
+            </m:r>
+          </m:e>
+          <m:sub>
+            <m:r>
+              <m:t>1</m:t>
+            </m:r>
+          </m:sub>
+        </m:sSub>
+      </m:oMath>
+      <w:r>
+        <w:t xml:space="preserve"> </w:t>
+      </w:r>
+      <w:r>
+        <w:t xml:space="preserve">-</w:t>
+      </w:r>
+      <w:r>
+        <w:t xml:space="preserve"> </w:t>
+      </w:r>
+      <m:oMath>
+        <m:sSub>
+          <m:e>
+            <m:r>
+              <m:rPr>
+                <m:nor/>
+                <m:sty m:val="p"/>
+              </m:rPr>
+              <m:t>rank</m:t>
+            </m:r>
+          </m:e>
+          <m:sub>
+            <m:r>
+              <m:rPr>
+                <m:nor/>
+                <m:sty m:val="p"/>
+              </m:rPr>
+              <m:t>a-hyp</m:t>
+            </m:r>
+          </m:sub>
+        </m:sSub>
+        <m:r>
+          <m:rPr>
+            <m:sty m:val="p"/>
+          </m:rPr>
+          <m:t>(</m:t>
+        </m:r>
+        <m:r>
+          <m:rPr>
+            <m:sty m:val="p"/>
+            <m:scr m:val="fraktur"/>
+          </m:rPr>
+          <m:t>g</m:t>
+        </m:r>
+        <m:r>
+          <m:rPr>
+            <m:sty m:val="p"/>
+          </m:rPr>
+          <m:t>)</m:t>
+        </m:r>
+        <m:r>
+          <m:rPr>
+            <m:sty m:val="p"/>
+          </m:rPr>
+          <m:t>=</m:t>
+        </m:r>
+        <m:sSub>
+          <m:e>
+            <m:r>
+              <m:rPr>
+                <m:nor/>
+                <m:sty m:val="p"/>
+              </m:rPr>
+              <m:t>rank</m:t>
+            </m:r>
+          </m:e>
+          <m:sub>
+            <m:r>
+              <m:rPr>
+                <m:nor/>
+                <m:sty m:val="p"/>
+              </m:rPr>
+              <m:t>a-hyp</m:t>
+            </m:r>
+          </m:sub>
+        </m:sSub>
+        <m:r>
+          <m:rPr>
+            <m:sty m:val="p"/>
+          </m:rPr>
+          <m:t>(</m:t>
+        </m:r>
+        <m:r>
+          <m:rPr>
+            <m:sty m:val="p"/>
+            <m:scr m:val="fraktur"/>
+          </m:rPr>
+          <m:t>h</m:t>
+        </m:r>
+        <m:r>
+          <m:rPr>
+            <m:sty m:val="p"/>
+          </m:rPr>
+          <m:t>)</m:t>
+        </m:r>
+      </m:oMath>
+    </w:p>
+    <w:p>
+      <w:pPr>
+        <w:numPr>
+          <w:ilvl w:val="0"/>
+          <w:numId w:val="1001"/>
+        </w:numPr>
+        <w:pStyle w:val="Compact"/>
+      </w:pPr>
+      <m:oMath>
+        <m:sSub>
+          <m:e>
+            <m:r>
+              <m:t>L</m:t>
+            </m:r>
+          </m:e>
+          <m:sub>
+            <m:r>
+              <m:t>2</m:t>
+            </m:r>
+          </m:sub>
+        </m:sSub>
+      </m:oMath>
+      <w:r>
+        <w:t xml:space="preserve"> </w:t>
+      </w:r>
+      <w:r>
+        <w:t xml:space="preserve">-</w:t>
+      </w:r>
+      <w:r>
+        <w:t xml:space="preserve"> </w:t>
+      </w:r>
+      <m:oMath>
+        <m:sSub>
+          <m:e>
+            <m:r>
+              <m:rPr>
+                <m:nor/>
+                <m:sty m:val="p"/>
+              </m:rPr>
+              <m:t>rank</m:t>
+            </m:r>
+          </m:e>
+          <m:sub>
+            <m:r>
+              <m:rPr>
+                <m:nor/>
+                <m:sty m:val="p"/>
+              </m:rPr>
+              <m:t>a-hyp</m:t>
+            </m:r>
+          </m:sub>
+        </m:sSub>
+        <m:r>
+          <m:rPr>
+            <m:sty m:val="p"/>
+          </m:rPr>
+          <m:t>(</m:t>
+        </m:r>
+        <m:r>
+          <m:rPr>
+            <m:sty m:val="p"/>
+            <m:scr m:val="fraktur"/>
+          </m:rPr>
+          <m:t>g</m:t>
+        </m:r>
+        <m:r>
+          <m:rPr>
+            <m:sty m:val="p"/>
+          </m:rPr>
+          <m:t>)</m:t>
+        </m:r>
+        <m:r>
+          <m:rPr>
+            <m:sty m:val="p"/>
+          </m:rPr>
+          <m:t>&gt;</m:t>
+        </m:r>
+        <m:sSub>
+          <m:e>
+            <m:r>
+              <m:rPr>
+                <m:nor/>
+                <m:sty m:val="p"/>
+              </m:rPr>
+              <m:t>rank</m:t>
+            </m:r>
+          </m:e>
+          <m:sub>
+            <m:r>
+              <m:rPr>
+                <m:sty m:val="p"/>
+                <m:scr m:val="double-struck"/>
+              </m:rPr>
+              <m:t>R</m:t>
+            </m:r>
+          </m:sub>
+        </m:sSub>
+        <m:r>
+          <m:rPr>
+            <m:sty m:val="p"/>
+            <m:scr m:val="fraktur"/>
+          </m:rPr>
+          <m:t>h</m:t>
+        </m:r>
+      </m:oMath>
+    </w:p>
+    <w:p>
+      <w:pPr>
+        <w:numPr>
+          <w:ilvl w:val="0"/>
+          <w:numId w:val="1001"/>
+        </w:numPr>
+        <w:pStyle w:val="Compact"/>
+      </w:pPr>
+      <m:oMath>
+        <m:sSub>
+          <m:e>
+            <m:r>
+              <m:t>L</m:t>
+            </m:r>
+          </m:e>
+          <m:sub>
+            <m:r>
+              <m:t>3</m:t>
+            </m:r>
+          </m:sub>
+        </m:sSub>
+      </m:oMath>
+      <w:r>
+        <w:t xml:space="preserve"> </w:t>
+      </w:r>
+      <w:r>
+        <w:t xml:space="preserve">- none of the above conditions is met</w:t>
+      </w:r>
+    </w:p>
+    <w:p>
+      <w:pPr>
+        <w:pStyle w:val="SourceCode"/>
+      </w:pPr>
+      <w:r>
+        <w:rPr>
+          <w:rStyle w:val="ExtensionTok"/>
+        </w:rPr>
+        <w:t xml:space="preserve">gap</w:t>
+      </w:r>
+      <w:r>
+        <w:rPr>
+          <w:rStyle w:val="OperatorTok"/>
+        </w:rPr>
+        <w:t xml:space="preserve">&gt;</w:t>
+      </w:r>
+      <w:r>
+        <w:rPr>
+          <w:rStyle w:val="NormalTok"/>
+        </w:rPr>
+        <w:t xml:space="preserve"> CheckRankConditions</w:t>
+      </w:r>
+      <w:r>
+        <w:rPr>
+          <w:rStyle w:val="ErrorTok"/>
+        </w:rPr>
+        <w:t xml:space="preserve">(</w:t>
+      </w:r>
+      <w:r>
+        <w:rPr>
+          <w:rStyle w:val="StringTok"/>
+        </w:rPr>
+        <w:t xml:space="preserve">"A"</w:t>
+      </w:r>
+      <w:r>
+        <w:rPr>
+          <w:rStyle w:val="ExtensionTok"/>
+        </w:rPr>
+        <w:t xml:space="preserve">,5,6</w:t>
+      </w:r>
+      <w:r>
+        <w:rPr>
+          <w:rStyle w:val="KeywordTok"/>
+        </w:rPr>
+        <w:t xml:space="preserve">);</w:t>
+      </w:r>
+      <w:r>
+        <w:br/>
+      </w:r>
+      <w:r>
+        <w:rPr>
+          <w:rStyle w:val="VariableTok"/>
+        </w:rPr>
+        <w:t xml:space="preserve">g=</w:t>
+      </w:r>
+      <w:r>
+        <w:rPr>
+          <w:rStyle w:val="NormalTok"/>
+        </w:rPr>
+        <w:t xml:space="preserve">sl</w:t>
+      </w:r>
+      <w:r>
+        <w:rPr>
+          <w:rStyle w:val="KeywordTok"/>
+        </w:rPr>
+        <w:t xml:space="preserve">(</w:t>
+      </w:r>
+      <w:r>
+        <w:rPr>
+          <w:rStyle w:val="ExtensionTok"/>
+        </w:rPr>
+        <w:t xml:space="preserve">6,R</w:t>
+      </w:r>
+      <w:r>
+        <w:rPr>
+          <w:rStyle w:val="KeywordTok"/>
+        </w:rPr>
+        <w:t xml:space="preserve">)</w:t>
+      </w:r>
+      <w:r>
+        <w:rPr>
+          <w:rStyle w:val="NormalTok"/>
+        </w:rPr>
+        <w:t xml:space="preserve"> </w:t>
+      </w:r>
+      <w:r>
+        <w:rPr>
+          <w:rStyle w:val="KeywordTok"/>
+        </w:rPr>
+        <w:t xml:space="preserve">|</w:t>
+      </w:r>
+      <w:r>
+        <w:rPr>
+          <w:rStyle w:val="NormalTok"/>
+        </w:rPr>
+        <w:t xml:space="preserve"> </w:t>
+      </w:r>
+      <w:r>
+        <w:rPr>
+          <w:rStyle w:val="ExtensionTok"/>
+        </w:rPr>
+        <w:t xml:space="preserve">real</w:t>
+      </w:r>
+      <w:r>
+        <w:rPr>
+          <w:rStyle w:val="NormalTok"/>
+        </w:rPr>
+        <w:t xml:space="preserve"> rank</w:t>
+      </w:r>
+      <w:r>
+        <w:rPr>
+          <w:rStyle w:val="ErrorTok"/>
+        </w:rPr>
+        <w:t xml:space="preserve">(</w:t>
+      </w:r>
+      <w:r>
+        <w:rPr>
+          <w:rStyle w:val="ExtensionTok"/>
+        </w:rPr>
+        <w:t xml:space="preserve">g</w:t>
+      </w:r>
+      <w:r>
+        <w:rPr>
+          <w:rStyle w:val="KeywordTok"/>
+        </w:rPr>
+        <w:t xml:space="preserve">)</w:t>
+      </w:r>
+      <w:r>
+        <w:rPr>
+          <w:rStyle w:val="ExtensionTok"/>
+        </w:rPr>
+        <w:t xml:space="preserve">=5</w:t>
+      </w:r>
+      <w:r>
+        <w:rPr>
+          <w:rStyle w:val="NormalTok"/>
+        </w:rPr>
+        <w:t xml:space="preserve"> </w:t>
+      </w:r>
+      <w:r>
+        <w:rPr>
+          <w:rStyle w:val="KeywordTok"/>
+        </w:rPr>
+        <w:t xml:space="preserve">|</w:t>
+      </w:r>
+      <w:r>
+        <w:rPr>
+          <w:rStyle w:val="NormalTok"/>
+        </w:rPr>
+        <w:t xml:space="preserve"> </w:t>
+      </w:r>
+      <w:r>
+        <w:rPr>
+          <w:rStyle w:val="ExtensionTok"/>
+        </w:rPr>
+        <w:t xml:space="preserve">a-hyp</w:t>
+      </w:r>
+      <w:r>
+        <w:rPr>
+          <w:rStyle w:val="NormalTok"/>
+        </w:rPr>
+        <w:t xml:space="preserve"> rank</w:t>
+      </w:r>
+      <w:r>
+        <w:rPr>
+          <w:rStyle w:val="ErrorTok"/>
+        </w:rPr>
+        <w:t xml:space="preserve">(</w:t>
+      </w:r>
+      <w:r>
+        <w:rPr>
+          <w:rStyle w:val="ExtensionTok"/>
+        </w:rPr>
+        <w:t xml:space="preserve">g</w:t>
+      </w:r>
+      <w:r>
+        <w:rPr>
+          <w:rStyle w:val="KeywordTok"/>
+        </w:rPr>
+        <w:t xml:space="preserve">)</w:t>
+      </w:r>
+      <w:r>
+        <w:rPr>
+          <w:rStyle w:val="ExtensionTok"/>
+        </w:rPr>
+        <w:t xml:space="preserve">=3</w:t>
+      </w:r>
+      <w:r>
+        <w:br/>
+      </w:r>
+      <w:r>
+        <w:rPr>
+          <w:rStyle w:val="ExtensionTok"/>
+        </w:rPr>
+        <w:t xml:space="preserve">----------------------------</w:t>
+      </w:r>
+      <w:r>
+        <w:br/>
+      </w:r>
+      <w:r>
+        <w:rPr>
+          <w:rStyle w:val="CommentTok"/>
+        </w:rPr>
+        <w:t xml:space="preserve">#1: h=sl(3,R)+sl(3,R) + a torus of  1 non-compact dimensions | real rank(h)=5 | ahyp rank(h)=2</w:t>
+      </w:r>
+      <w:r>
+        <w:br/>
+      </w:r>
+      <w:r>
+        <w:rPr>
+          <w:rStyle w:val="NormalTok"/>
+        </w:rPr>
+        <w:t xml:space="preserve"> </w:t>
+      </w:r>
+      <w:r>
+        <w:rPr>
+          <w:rStyle w:val="KeywordTok"/>
+        </w:rPr>
+        <w:t xml:space="preserve">|</w:t>
+      </w:r>
+      <w:r>
+        <w:rPr>
+          <w:rStyle w:val="NormalTok"/>
+        </w:rPr>
+        <w:t xml:space="preserve"> </w:t>
+      </w:r>
+      <w:r>
+        <w:rPr>
+          <w:rStyle w:val="ExtensionTok"/>
+        </w:rPr>
+        <w:t xml:space="preserve">L0-true</w:t>
+      </w:r>
+      <w:r>
+        <w:rPr>
+          <w:rStyle w:val="NormalTok"/>
+        </w:rPr>
+        <w:t xml:space="preserve"> </w:t>
+      </w:r>
+      <w:r>
+        <w:rPr>
+          <w:rStyle w:val="KeywordTok"/>
+        </w:rPr>
+        <w:t xml:space="preserve">|</w:t>
+      </w:r>
+      <w:r>
+        <w:rPr>
+          <w:rStyle w:val="NormalTok"/>
+        </w:rPr>
+        <w:t xml:space="preserve"> </w:t>
+      </w:r>
+      <w:r>
+        <w:rPr>
+          <w:rStyle w:val="ExtensionTok"/>
+        </w:rPr>
+        <w:t xml:space="preserve">L1-false</w:t>
+      </w:r>
+      <w:r>
+        <w:rPr>
+          <w:rStyle w:val="NormalTok"/>
+        </w:rPr>
+        <w:t xml:space="preserve"> </w:t>
+      </w:r>
+      <w:r>
+        <w:rPr>
+          <w:rStyle w:val="KeywordTok"/>
+        </w:rPr>
+        <w:t xml:space="preserve">|</w:t>
+      </w:r>
+      <w:r>
+        <w:rPr>
+          <w:rStyle w:val="NormalTok"/>
+        </w:rPr>
+        <w:t xml:space="preserve"> </w:t>
+      </w:r>
+      <w:r>
+        <w:rPr>
+          <w:rStyle w:val="ExtensionTok"/>
+        </w:rPr>
+        <w:t xml:space="preserve">L2-false</w:t>
+      </w:r>
+      <w:r>
+        <w:rPr>
+          <w:rStyle w:val="NormalTok"/>
+        </w:rPr>
+        <w:t xml:space="preserve"> </w:t>
+      </w:r>
+      <w:r>
+        <w:rPr>
+          <w:rStyle w:val="KeywordTok"/>
+        </w:rPr>
+        <w:t xml:space="preserve">|</w:t>
+      </w:r>
+      <w:r>
+        <w:rPr>
+          <w:rStyle w:val="NormalTok"/>
+        </w:rPr>
+        <w:t xml:space="preserve"> </w:t>
+      </w:r>
+      <w:r>
+        <w:rPr>
+          <w:rStyle w:val="ExtensionTok"/>
+        </w:rPr>
+        <w:t xml:space="preserve">L3-false</w:t>
+      </w:r>
+      <w:r>
+        <w:br/>
+      </w:r>
+      <w:r>
+        <w:rPr>
+          <w:rStyle w:val="ExtensionTok"/>
+        </w:rPr>
+        <w:t xml:space="preserve">----</w:t>
+      </w:r>
+      <w:r>
+        <w:br/>
+      </w:r>
+      <w:r>
+        <w:rPr>
+          <w:rStyle w:val="CommentTok"/>
+        </w:rPr>
+        <w:t xml:space="preserve">#2: h=sl(3,C) + a torus of 1 compact dimensions | real rank(h)=2 | ahyp rank(h)=1</w:t>
+      </w:r>
+      <w:r>
+        <w:br/>
+      </w:r>
+      <w:r>
+        <w:rPr>
+          <w:rStyle w:val="NormalTok"/>
+        </w:rPr>
+        <w:t xml:space="preserve"> </w:t>
+      </w:r>
+      <w:r>
+        <w:rPr>
+          <w:rStyle w:val="KeywordTok"/>
+        </w:rPr>
+        <w:t xml:space="preserve">|</w:t>
+      </w:r>
+      <w:r>
+        <w:rPr>
+          <w:rStyle w:val="NormalTok"/>
+        </w:rPr>
+        <w:t xml:space="preserve"> </w:t>
+      </w:r>
+      <w:r>
+        <w:rPr>
+          <w:rStyle w:val="ExtensionTok"/>
+        </w:rPr>
+        <w:t xml:space="preserve">L0-false</w:t>
+      </w:r>
+      <w:r>
+        <w:rPr>
+          <w:rStyle w:val="NormalTok"/>
+        </w:rPr>
+        <w:t xml:space="preserve"> </w:t>
+      </w:r>
+      <w:r>
+        <w:rPr>
+          <w:rStyle w:val="KeywordTok"/>
+        </w:rPr>
+        <w:t xml:space="preserve">|</w:t>
+      </w:r>
+      <w:r>
+        <w:rPr>
+          <w:rStyle w:val="NormalTok"/>
+        </w:rPr>
+        <w:t xml:space="preserve"> </w:t>
+      </w:r>
+      <w:r>
+        <w:rPr>
+          <w:rStyle w:val="ExtensionTok"/>
+        </w:rPr>
+        <w:t xml:space="preserve">L1-false</w:t>
+      </w:r>
+      <w:r>
+        <w:rPr>
+          <w:rStyle w:val="NormalTok"/>
+        </w:rPr>
+        <w:t xml:space="preserve"> </w:t>
+      </w:r>
+      <w:r>
+        <w:rPr>
+          <w:rStyle w:val="KeywordTok"/>
+        </w:rPr>
+        <w:t xml:space="preserve">|</w:t>
+      </w:r>
+      <w:r>
+        <w:rPr>
+          <w:rStyle w:val="NormalTok"/>
+        </w:rPr>
+        <w:t xml:space="preserve"> </w:t>
+      </w:r>
+      <w:r>
+        <w:rPr>
+          <w:rStyle w:val="ExtensionTok"/>
+        </w:rPr>
+        <w:t xml:space="preserve">L2-true</w:t>
+      </w:r>
+      <w:r>
+        <w:rPr>
+          <w:rStyle w:val="NormalTok"/>
+        </w:rPr>
+        <w:t xml:space="preserve"> </w:t>
+      </w:r>
+      <w:r>
+        <w:rPr>
+          <w:rStyle w:val="KeywordTok"/>
+        </w:rPr>
+        <w:t xml:space="preserve">|</w:t>
+      </w:r>
+      <w:r>
+        <w:rPr>
+          <w:rStyle w:val="NormalTok"/>
+        </w:rPr>
+        <w:t xml:space="preserve"> </w:t>
+      </w:r>
+      <w:r>
+        <w:rPr>
+          <w:rStyle w:val="ExtensionTok"/>
+        </w:rPr>
+        <w:t xml:space="preserve">L3-false</w:t>
+      </w:r>
+      <w:r>
+        <w:br/>
+      </w:r>
+      <w:r>
+        <w:rPr>
+          <w:rStyle w:val="ExtensionTok"/>
+        </w:rPr>
+        <w:t xml:space="preserve">----</w:t>
+      </w:r>
+      <w:r>
+        <w:br/>
+      </w:r>
+      <w:r>
+        <w:rPr>
+          <w:rStyle w:val="CommentTok"/>
+        </w:rPr>
+        <w:t xml:space="preserve">#3: h=sl(2,R)+sl(4,R) + a torus of  1 non-compact dimensions | real rank(h)=5 | ahyp rank(h)=3</w:t>
+      </w:r>
+      <w:r>
+        <w:br/>
+      </w:r>
+      <w:r>
+        <w:rPr>
+          <w:rStyle w:val="NormalTok"/>
+        </w:rPr>
+        <w:t xml:space="preserve"> </w:t>
+      </w:r>
+      <w:r>
+        <w:rPr>
+          <w:rStyle w:val="KeywordTok"/>
+        </w:rPr>
+        <w:t xml:space="preserve">|</w:t>
+      </w:r>
+      <w:r>
+        <w:rPr>
+          <w:rStyle w:val="NormalTok"/>
+        </w:rPr>
+        <w:t xml:space="preserve"> </w:t>
+      </w:r>
+      <w:r>
+        <w:rPr>
+          <w:rStyle w:val="ExtensionTok"/>
+        </w:rPr>
+        <w:t xml:space="preserve">L0-true</w:t>
+      </w:r>
+      <w:r>
+        <w:rPr>
+          <w:rStyle w:val="NormalTok"/>
+        </w:rPr>
+        <w:t xml:space="preserve"> </w:t>
+      </w:r>
+      <w:r>
+        <w:rPr>
+          <w:rStyle w:val="KeywordTok"/>
+        </w:rPr>
+        <w:t xml:space="preserve">|</w:t>
+      </w:r>
+      <w:r>
+        <w:rPr>
+          <w:rStyle w:val="NormalTok"/>
+        </w:rPr>
+        <w:t xml:space="preserve"> </w:t>
+      </w:r>
+      <w:r>
+        <w:rPr>
+          <w:rStyle w:val="ExtensionTok"/>
+        </w:rPr>
+        <w:t xml:space="preserve">L1-true</w:t>
+      </w:r>
+      <w:r>
+        <w:rPr>
+          <w:rStyle w:val="NormalTok"/>
+        </w:rPr>
+        <w:t xml:space="preserve"> </w:t>
+      </w:r>
+      <w:r>
+        <w:rPr>
+          <w:rStyle w:val="KeywordTok"/>
+        </w:rPr>
+        <w:t xml:space="preserve">|</w:t>
+      </w:r>
+      <w:r>
+        <w:rPr>
+          <w:rStyle w:val="NormalTok"/>
+        </w:rPr>
+        <w:t xml:space="preserve"> </w:t>
+      </w:r>
+      <w:r>
+        <w:rPr>
+          <w:rStyle w:val="ExtensionTok"/>
+        </w:rPr>
+        <w:t xml:space="preserve">L2-false</w:t>
+      </w:r>
+      <w:r>
+        <w:rPr>
+          <w:rStyle w:val="NormalTok"/>
+        </w:rPr>
+        <w:t xml:space="preserve"> </w:t>
+      </w:r>
+      <w:r>
+        <w:rPr>
+          <w:rStyle w:val="KeywordTok"/>
+        </w:rPr>
+        <w:t xml:space="preserve">|</w:t>
+      </w:r>
+      <w:r>
+        <w:rPr>
+          <w:rStyle w:val="NormalTok"/>
+        </w:rPr>
+        <w:t xml:space="preserve"> </w:t>
+      </w:r>
+      <w:r>
+        <w:rPr>
+          <w:rStyle w:val="ExtensionTok"/>
+        </w:rPr>
+        <w:t xml:space="preserve">L3-false</w:t>
+      </w:r>
+      <w:r>
+        <w:br/>
+      </w:r>
+      <w:r>
+        <w:rPr>
+          <w:rStyle w:val="ExtensionTok"/>
+        </w:rPr>
+        <w:t xml:space="preserve">----</w:t>
+      </w:r>
+      <w:r>
+        <w:br/>
+      </w:r>
+      <w:r>
+        <w:rPr>
+          <w:rStyle w:val="CommentTok"/>
+        </w:rPr>
+        <w:t xml:space="preserve">#4: h=sl(5,R) + a torus of  1 non-compact dimensions | real rank(h)=5 | ahyp rank(h)=2</w:t>
+      </w:r>
+      <w:r>
+        <w:br/>
+      </w:r>
+      <w:r>
+        <w:rPr>
+          <w:rStyle w:val="NormalTok"/>
+        </w:rPr>
+        <w:t xml:space="preserve"> </w:t>
+      </w:r>
+      <w:r>
+        <w:rPr>
+          <w:rStyle w:val="KeywordTok"/>
+        </w:rPr>
+        <w:t xml:space="preserve">|</w:t>
+      </w:r>
+      <w:r>
+        <w:rPr>
+          <w:rStyle w:val="NormalTok"/>
+        </w:rPr>
+        <w:t xml:space="preserve"> </w:t>
+      </w:r>
+      <w:r>
+        <w:rPr>
+          <w:rStyle w:val="ExtensionTok"/>
+        </w:rPr>
+        <w:t xml:space="preserve">L0-true</w:t>
+      </w:r>
+      <w:r>
+        <w:rPr>
+          <w:rStyle w:val="NormalTok"/>
+        </w:rPr>
+        <w:t xml:space="preserve"> </w:t>
+      </w:r>
+      <w:r>
+        <w:rPr>
+          <w:rStyle w:val="KeywordTok"/>
+        </w:rPr>
+        <w:t xml:space="preserve">|</w:t>
+      </w:r>
+      <w:r>
+        <w:rPr>
+          <w:rStyle w:val="NormalTok"/>
+        </w:rPr>
+        <w:t xml:space="preserve"> </w:t>
+      </w:r>
+      <w:r>
+        <w:rPr>
+          <w:rStyle w:val="ExtensionTok"/>
+        </w:rPr>
+        <w:t xml:space="preserve">L1-false</w:t>
+      </w:r>
+      <w:r>
+        <w:rPr>
+          <w:rStyle w:val="NormalTok"/>
+        </w:rPr>
+        <w:t xml:space="preserve"> </w:t>
+      </w:r>
+      <w:r>
+        <w:rPr>
+          <w:rStyle w:val="KeywordTok"/>
+        </w:rPr>
+        <w:t xml:space="preserve">|</w:t>
+      </w:r>
+      <w:r>
+        <w:rPr>
+          <w:rStyle w:val="NormalTok"/>
+        </w:rPr>
+        <w:t xml:space="preserve"> </w:t>
+      </w:r>
+      <w:r>
+        <w:rPr>
+          <w:rStyle w:val="ExtensionTok"/>
+        </w:rPr>
+        <w:t xml:space="preserve">L2-false</w:t>
+      </w:r>
+      <w:r>
+        <w:rPr>
+          <w:rStyle w:val="NormalTok"/>
+        </w:rPr>
+        <w:t xml:space="preserve"> </w:t>
+      </w:r>
+      <w:r>
+        <w:rPr>
+          <w:rStyle w:val="KeywordTok"/>
+        </w:rPr>
+        <w:t xml:space="preserve">|</w:t>
+      </w:r>
+      <w:r>
+        <w:rPr>
+          <w:rStyle w:val="NormalTok"/>
+        </w:rPr>
+        <w:t xml:space="preserve"> </w:t>
+      </w:r>
+      <w:r>
+        <w:rPr>
+          <w:rStyle w:val="ExtensionTok"/>
+        </w:rPr>
+        <w:t xml:space="preserve">L3-false</w:t>
+      </w:r>
+      <w:r>
+        <w:br/>
+      </w:r>
+      <w:r>
+        <w:rPr>
+          <w:rStyle w:val="ExtensionTok"/>
+        </w:rPr>
+        <w:t xml:space="preserve">----</w:t>
+      </w:r>
+      <w:r>
+        <w:br/>
+      </w:r>
+      <w:r>
+        <w:rPr>
+          <w:rStyle w:val="CommentTok"/>
+        </w:rPr>
+        <w:t xml:space="preserve">#5: h=sl(3,R) | real rank(h)=2 | ahyp rank(h)=1</w:t>
+      </w:r>
+      <w:r>
+        <w:br/>
+      </w:r>
+      <w:r>
+        <w:rPr>
+          <w:rStyle w:val="NormalTok"/>
+        </w:rPr>
+        <w:t xml:space="preserve"> </w:t>
+      </w:r>
+      <w:r>
+        <w:rPr>
+          <w:rStyle w:val="KeywordTok"/>
+        </w:rPr>
+        <w:t xml:space="preserve">|</w:t>
+      </w:r>
+      <w:r>
+        <w:rPr>
+          <w:rStyle w:val="NormalTok"/>
+        </w:rPr>
+        <w:t xml:space="preserve"> </w:t>
+      </w:r>
+      <w:r>
+        <w:rPr>
+          <w:rStyle w:val="ExtensionTok"/>
+        </w:rPr>
+        <w:t xml:space="preserve">L0-false</w:t>
+      </w:r>
+      <w:r>
+        <w:rPr>
+          <w:rStyle w:val="NormalTok"/>
+        </w:rPr>
+        <w:t xml:space="preserve"> </w:t>
+      </w:r>
+      <w:r>
+        <w:rPr>
+          <w:rStyle w:val="KeywordTok"/>
+        </w:rPr>
+        <w:t xml:space="preserve">|</w:t>
+      </w:r>
+      <w:r>
+        <w:rPr>
+          <w:rStyle w:val="NormalTok"/>
+        </w:rPr>
+        <w:t xml:space="preserve"> </w:t>
+      </w:r>
+      <w:r>
+        <w:rPr>
+          <w:rStyle w:val="ExtensionTok"/>
+        </w:rPr>
+        <w:t xml:space="preserve">L1-false</w:t>
+      </w:r>
+      <w:r>
+        <w:rPr>
+          <w:rStyle w:val="NormalTok"/>
+        </w:rPr>
+        <w:t xml:space="preserve"> </w:t>
+      </w:r>
+      <w:r>
+        <w:rPr>
+          <w:rStyle w:val="KeywordTok"/>
+        </w:rPr>
+        <w:t xml:space="preserve">|</w:t>
+      </w:r>
+      <w:r>
+        <w:rPr>
+          <w:rStyle w:val="NormalTok"/>
+        </w:rPr>
+        <w:t xml:space="preserve"> </w:t>
+      </w:r>
+      <w:r>
+        <w:rPr>
+          <w:rStyle w:val="ExtensionTok"/>
+        </w:rPr>
+        <w:t xml:space="preserve">L2-true</w:t>
+      </w:r>
+      <w:r>
+        <w:rPr>
+          <w:rStyle w:val="NormalTok"/>
+        </w:rPr>
+        <w:t xml:space="preserve"> </w:t>
+      </w:r>
+      <w:r>
+        <w:rPr>
+          <w:rStyle w:val="KeywordTok"/>
+        </w:rPr>
+        <w:t xml:space="preserve">|</w:t>
+      </w:r>
+      <w:r>
+        <w:rPr>
+          <w:rStyle w:val="NormalTok"/>
+        </w:rPr>
+        <w:t xml:space="preserve"> </w:t>
+      </w:r>
+      <w:r>
+        <w:rPr>
+          <w:rStyle w:val="ExtensionTok"/>
+        </w:rPr>
+        <w:t xml:space="preserve">L3-false</w:t>
+      </w:r>
+      <w:r>
+        <w:br/>
+      </w:r>
+      <w:r>
+        <w:rPr>
+          <w:rStyle w:val="ExtensionTok"/>
+        </w:rPr>
+        <w:t xml:space="preserve">----</w:t>
+      </w:r>
+      <w:r>
+        <w:br/>
+      </w:r>
+      <w:r>
+        <w:rPr>
+          <w:rStyle w:val="CommentTok"/>
+        </w:rPr>
+        <w:t xml:space="preserve">#6: h=sl(2,R)+sl(3,R) | real rank(h)=3 | ahyp rank(h)=2</w:t>
+      </w:r>
+      <w:r>
+        <w:br/>
+      </w:r>
+      <w:r>
+        <w:rPr>
+          <w:rStyle w:val="NormalTok"/>
+        </w:rPr>
+        <w:t xml:space="preserve"> </w:t>
+      </w:r>
+      <w:r>
+        <w:rPr>
+          <w:rStyle w:val="KeywordTok"/>
+        </w:rPr>
+        <w:t xml:space="preserve">|</w:t>
+      </w:r>
+      <w:r>
+        <w:rPr>
+          <w:rStyle w:val="NormalTok"/>
+        </w:rPr>
+        <w:t xml:space="preserve"> </w:t>
+      </w:r>
+      <w:r>
+        <w:rPr>
+          <w:rStyle w:val="ExtensionTok"/>
+        </w:rPr>
+        <w:t xml:space="preserve">L0-false</w:t>
+      </w:r>
+      <w:r>
+        <w:rPr>
+          <w:rStyle w:val="NormalTok"/>
+        </w:rPr>
+        <w:t xml:space="preserve"> </w:t>
+      </w:r>
+      <w:r>
+        <w:rPr>
+          <w:rStyle w:val="KeywordTok"/>
+        </w:rPr>
+        <w:t xml:space="preserve">|</w:t>
+      </w:r>
+      <w:r>
+        <w:rPr>
+          <w:rStyle w:val="NormalTok"/>
+        </w:rPr>
+        <w:t xml:space="preserve"> </w:t>
+      </w:r>
+      <w:r>
+        <w:rPr>
+          <w:rStyle w:val="ExtensionTok"/>
+        </w:rPr>
+        <w:t xml:space="preserve">L1-false</w:t>
+      </w:r>
+      <w:r>
+        <w:rPr>
+          <w:rStyle w:val="NormalTok"/>
+        </w:rPr>
+        <w:t xml:space="preserve"> </w:t>
+      </w:r>
+      <w:r>
+        <w:rPr>
+          <w:rStyle w:val="KeywordTok"/>
+        </w:rPr>
+        <w:t xml:space="preserve">|</w:t>
+      </w:r>
+      <w:r>
+        <w:rPr>
+          <w:rStyle w:val="NormalTok"/>
+        </w:rPr>
+        <w:t xml:space="preserve"> </w:t>
+      </w:r>
+      <w:r>
+        <w:rPr>
+          <w:rStyle w:val="ExtensionTok"/>
+        </w:rPr>
+        <w:t xml:space="preserve">L2-false</w:t>
+      </w:r>
+      <w:r>
+        <w:rPr>
+          <w:rStyle w:val="NormalTok"/>
+        </w:rPr>
+        <w:t xml:space="preserve"> </w:t>
+      </w:r>
+      <w:r>
+        <w:rPr>
+          <w:rStyle w:val="KeywordTok"/>
+        </w:rPr>
+        <w:t xml:space="preserve">|</w:t>
+      </w:r>
+      <w:r>
+        <w:rPr>
+          <w:rStyle w:val="NormalTok"/>
+        </w:rPr>
+        <w:t xml:space="preserve"> </w:t>
+      </w:r>
+      <w:r>
+        <w:rPr>
+          <w:rStyle w:val="ExtensionTok"/>
+        </w:rPr>
+        <w:t xml:space="preserve">L3-true</w:t>
+      </w:r>
+      <w:r>
+        <w:br/>
+      </w:r>
+      <w:r>
+        <w:rPr>
+          <w:rStyle w:val="ExtensionTok"/>
+        </w:rPr>
+        <w:t xml:space="preserve">----</w:t>
+      </w:r>
+      <w:r>
+        <w:br/>
+      </w:r>
+      <w:r>
+        <w:rPr>
+          <w:rStyle w:val="CommentTok"/>
+        </w:rPr>
+        <w:t xml:space="preserve">#7: h=su(4) | real rank(h)=0 | ahyp rank(h)=0</w:t>
+      </w:r>
+      <w:r>
+        <w:br/>
+      </w:r>
+      <w:r>
+        <w:rPr>
+          <w:rStyle w:val="NormalTok"/>
+        </w:rPr>
+        <w:t xml:space="preserve"> </w:t>
+      </w:r>
+      <w:r>
+        <w:rPr>
+          <w:rStyle w:val="KeywordTok"/>
+        </w:rPr>
+        <w:t xml:space="preserve">|</w:t>
+      </w:r>
+      <w:r>
+        <w:rPr>
+          <w:rStyle w:val="NormalTok"/>
+        </w:rPr>
+        <w:t xml:space="preserve"> </w:t>
+      </w:r>
+      <w:r>
+        <w:rPr>
+          <w:rStyle w:val="ExtensionTok"/>
+        </w:rPr>
+        <w:t xml:space="preserve">L0-false</w:t>
+      </w:r>
+      <w:r>
+        <w:rPr>
+          <w:rStyle w:val="NormalTok"/>
+        </w:rPr>
+        <w:t xml:space="preserve"> </w:t>
+      </w:r>
+      <w:r>
+        <w:rPr>
+          <w:rStyle w:val="KeywordTok"/>
+        </w:rPr>
+        <w:t xml:space="preserve">|</w:t>
+      </w:r>
+      <w:r>
+        <w:rPr>
+          <w:rStyle w:val="NormalTok"/>
+        </w:rPr>
+        <w:t xml:space="preserve"> </w:t>
+      </w:r>
+      <w:r>
+        <w:rPr>
+          <w:rStyle w:val="ExtensionTok"/>
+        </w:rPr>
+        <w:t xml:space="preserve">L1-false</w:t>
+      </w:r>
+      <w:r>
+        <w:rPr>
+          <w:rStyle w:val="NormalTok"/>
+        </w:rPr>
+        <w:t xml:space="preserve"> </w:t>
+      </w:r>
+      <w:r>
+        <w:rPr>
+          <w:rStyle w:val="KeywordTok"/>
+        </w:rPr>
+        <w:t xml:space="preserve">|</w:t>
+      </w:r>
+      <w:r>
+        <w:rPr>
+          <w:rStyle w:val="NormalTok"/>
+        </w:rPr>
+        <w:t xml:space="preserve"> </w:t>
+      </w:r>
+      <w:r>
+        <w:rPr>
+          <w:rStyle w:val="ExtensionTok"/>
+        </w:rPr>
+        <w:t xml:space="preserve">L2-true</w:t>
+      </w:r>
+      <w:r>
+        <w:rPr>
+          <w:rStyle w:val="NormalTok"/>
+        </w:rPr>
+        <w:t xml:space="preserve"> </w:t>
+      </w:r>
+      <w:r>
+        <w:rPr>
+          <w:rStyle w:val="KeywordTok"/>
+        </w:rPr>
+        <w:t xml:space="preserve">|</w:t>
+      </w:r>
+      <w:r>
+        <w:rPr>
+          <w:rStyle w:val="NormalTok"/>
+        </w:rPr>
+        <w:t xml:space="preserve"> </w:t>
+      </w:r>
+      <w:r>
+        <w:rPr>
+          <w:rStyle w:val="ExtensionTok"/>
+        </w:rPr>
+        <w:t xml:space="preserve">L3-false</w:t>
+      </w:r>
+      <w:r>
+        <w:br/>
+      </w:r>
+      <w:r>
+        <w:rPr>
+          <w:rStyle w:val="ExtensionTok"/>
+        </w:rPr>
+        <w:t xml:space="preserve">----</w:t>
+      </w:r>
+      <w:r>
+        <w:br/>
+      </w:r>
+      <w:r>
+        <w:rPr>
+          <w:rStyle w:val="CommentTok"/>
+        </w:rPr>
+        <w:t xml:space="preserve">#8: h=su(2,2) | real rank(h)=2 | ahyp rank(h)=2</w:t>
+      </w:r>
+      <w:r>
+        <w:br/>
+      </w:r>
+      <w:r>
+        <w:rPr>
+          <w:rStyle w:val="NormalTok"/>
+        </w:rPr>
+        <w:t xml:space="preserve"> </w:t>
+      </w:r>
+      <w:r>
+        <w:rPr>
+          <w:rStyle w:val="KeywordTok"/>
+        </w:rPr>
+        <w:t xml:space="preserve">|</w:t>
+      </w:r>
+      <w:r>
+        <w:rPr>
+          <w:rStyle w:val="NormalTok"/>
+        </w:rPr>
+        <w:t xml:space="preserve"> </w:t>
+      </w:r>
+      <w:r>
+        <w:rPr>
+          <w:rStyle w:val="ExtensionTok"/>
+        </w:rPr>
+        <w:t xml:space="preserve">L0-false</w:t>
+      </w:r>
+      <w:r>
+        <w:rPr>
+          <w:rStyle w:val="NormalTok"/>
+        </w:rPr>
+        <w:t xml:space="preserve"> </w:t>
+      </w:r>
+      <w:r>
+        <w:rPr>
+          <w:rStyle w:val="KeywordTok"/>
+        </w:rPr>
+        <w:t xml:space="preserve">|</w:t>
+      </w:r>
+      <w:r>
+        <w:rPr>
+          <w:rStyle w:val="NormalTok"/>
+        </w:rPr>
+        <w:t xml:space="preserve"> </w:t>
+      </w:r>
+      <w:r>
+        <w:rPr>
+          <w:rStyle w:val="ExtensionTok"/>
+        </w:rPr>
+        <w:t xml:space="preserve">L1-false</w:t>
+      </w:r>
+      <w:r>
+        <w:rPr>
+          <w:rStyle w:val="NormalTok"/>
+        </w:rPr>
+        <w:t xml:space="preserve"> </w:t>
+      </w:r>
+      <w:r>
+        <w:rPr>
+          <w:rStyle w:val="KeywordTok"/>
+        </w:rPr>
+        <w:t xml:space="preserve">|</w:t>
+      </w:r>
+      <w:r>
+        <w:rPr>
+          <w:rStyle w:val="NormalTok"/>
+        </w:rPr>
+        <w:t xml:space="preserve"> </w:t>
+      </w:r>
+      <w:r>
+        <w:rPr>
+          <w:rStyle w:val="ExtensionTok"/>
+        </w:rPr>
+        <w:t xml:space="preserve">L2-true</w:t>
+      </w:r>
+      <w:r>
+        <w:rPr>
+          <w:rStyle w:val="NormalTok"/>
+        </w:rPr>
+        <w:t xml:space="preserve"> </w:t>
+      </w:r>
+      <w:r>
+        <w:rPr>
+          <w:rStyle w:val="KeywordTok"/>
+        </w:rPr>
+        <w:t xml:space="preserve">|</w:t>
+      </w:r>
+      <w:r>
+        <w:rPr>
+          <w:rStyle w:val="NormalTok"/>
+        </w:rPr>
+        <w:t xml:space="preserve"> </w:t>
+      </w:r>
+      <w:r>
+        <w:rPr>
+          <w:rStyle w:val="ExtensionTok"/>
+        </w:rPr>
+        <w:t xml:space="preserve">L3-false</w:t>
+      </w:r>
+      <w:r>
+        <w:br/>
+      </w:r>
+      <w:r>
+        <w:rPr>
+          <w:rStyle w:val="ExtensionTok"/>
+        </w:rPr>
+        <w:t xml:space="preserve">----</w:t>
+      </w:r>
+      <w:r>
+        <w:br/>
+      </w:r>
+      <w:r>
+        <w:rPr>
+          <w:rStyle w:val="CommentTok"/>
+        </w:rPr>
+        <w:t xml:space="preserve">#9: h=sl(2,H) | real rank(h)=1 | ahyp rank(h)=1</w:t>
+      </w:r>
+      <w:r>
+        <w:br/>
+      </w:r>
+      <w:r>
+        <w:rPr>
+          <w:rStyle w:val="NormalTok"/>
+        </w:rPr>
+        <w:t xml:space="preserve"> </w:t>
+      </w:r>
+      <w:r>
+        <w:rPr>
+          <w:rStyle w:val="KeywordTok"/>
+        </w:rPr>
+        <w:t xml:space="preserve">|</w:t>
+      </w:r>
+      <w:r>
+        <w:rPr>
+          <w:rStyle w:val="NormalTok"/>
+        </w:rPr>
+        <w:t xml:space="preserve"> </w:t>
+      </w:r>
+      <w:r>
+        <w:rPr>
+          <w:rStyle w:val="ExtensionTok"/>
+        </w:rPr>
+        <w:t xml:space="preserve">L0-false</w:t>
+      </w:r>
+      <w:r>
+        <w:rPr>
+          <w:rStyle w:val="NormalTok"/>
+        </w:rPr>
+        <w:t xml:space="preserve"> </w:t>
+      </w:r>
+      <w:r>
+        <w:rPr>
+          <w:rStyle w:val="KeywordTok"/>
+        </w:rPr>
+        <w:t xml:space="preserve">|</w:t>
+      </w:r>
+      <w:r>
+        <w:rPr>
+          <w:rStyle w:val="NormalTok"/>
+        </w:rPr>
+        <w:t xml:space="preserve"> </w:t>
+      </w:r>
+      <w:r>
+        <w:rPr>
+          <w:rStyle w:val="ExtensionTok"/>
+        </w:rPr>
+        <w:t xml:space="preserve">L1-false</w:t>
+      </w:r>
+      <w:r>
+        <w:rPr>
+          <w:rStyle w:val="NormalTok"/>
+        </w:rPr>
+        <w:t xml:space="preserve"> </w:t>
+      </w:r>
+      <w:r>
+        <w:rPr>
+          <w:rStyle w:val="KeywordTok"/>
+        </w:rPr>
+        <w:t xml:space="preserve">|</w:t>
+      </w:r>
+      <w:r>
+        <w:rPr>
+          <w:rStyle w:val="NormalTok"/>
+        </w:rPr>
+        <w:t xml:space="preserve"> </w:t>
+      </w:r>
+      <w:r>
+        <w:rPr>
+          <w:rStyle w:val="ExtensionTok"/>
+        </w:rPr>
+        <w:t xml:space="preserve">L2-true</w:t>
+      </w:r>
+      <w:r>
+        <w:rPr>
+          <w:rStyle w:val="NormalTok"/>
+        </w:rPr>
+        <w:t xml:space="preserve"> </w:t>
+      </w:r>
+      <w:r>
+        <w:rPr>
+          <w:rStyle w:val="KeywordTok"/>
+        </w:rPr>
+        <w:t xml:space="preserve">|</w:t>
+      </w:r>
+      <w:r>
+        <w:rPr>
+          <w:rStyle w:val="NormalTok"/>
+        </w:rPr>
+        <w:t xml:space="preserve"> </w:t>
+      </w:r>
+      <w:r>
+        <w:rPr>
+          <w:rStyle w:val="ExtensionTok"/>
+        </w:rPr>
+        <w:t xml:space="preserve">L3-false</w:t>
+      </w:r>
+      <w:r>
+        <w:br/>
+      </w:r>
+      <w:r>
+        <w:rPr>
+          <w:rStyle w:val="ExtensionTok"/>
+        </w:rPr>
+        <w:t xml:space="preserve">----</w:t>
+      </w:r>
+      <w:r>
+        <w:br/>
+      </w:r>
+      <w:r>
+        <w:rPr>
+          <w:rStyle w:val="CommentTok"/>
+        </w:rPr>
+        <w:t xml:space="preserve">#10: h=sl(4,R) | real rank(h)=3 | ahyp rank(h)=2</w:t>
+      </w:r>
+      <w:r>
+        <w:br/>
+      </w:r>
+      <w:r>
+        <w:rPr>
+          <w:rStyle w:val="NormalTok"/>
+        </w:rPr>
+        <w:t xml:space="preserve"> </w:t>
+      </w:r>
+      <w:r>
+        <w:rPr>
+          <w:rStyle w:val="KeywordTok"/>
+        </w:rPr>
+        <w:t xml:space="preserve">|</w:t>
+      </w:r>
+      <w:r>
+        <w:rPr>
+          <w:rStyle w:val="NormalTok"/>
+        </w:rPr>
+        <w:t xml:space="preserve"> </w:t>
+      </w:r>
+      <w:r>
+        <w:rPr>
+          <w:rStyle w:val="ExtensionTok"/>
+        </w:rPr>
+        <w:t xml:space="preserve">L0-false</w:t>
+      </w:r>
+      <w:r>
+        <w:rPr>
+          <w:rStyle w:val="NormalTok"/>
+        </w:rPr>
+        <w:t xml:space="preserve"> </w:t>
+      </w:r>
+      <w:r>
+        <w:rPr>
+          <w:rStyle w:val="KeywordTok"/>
+        </w:rPr>
+        <w:t xml:space="preserve">|</w:t>
+      </w:r>
+      <w:r>
+        <w:rPr>
+          <w:rStyle w:val="NormalTok"/>
+        </w:rPr>
+        <w:t xml:space="preserve"> </w:t>
+      </w:r>
+      <w:r>
+        <w:rPr>
+          <w:rStyle w:val="ExtensionTok"/>
+        </w:rPr>
+        <w:t xml:space="preserve">L1-false</w:t>
+      </w:r>
+      <w:r>
+        <w:rPr>
+          <w:rStyle w:val="NormalTok"/>
+        </w:rPr>
+        <w:t xml:space="preserve"> </w:t>
+      </w:r>
+      <w:r>
+        <w:rPr>
+          <w:rStyle w:val="KeywordTok"/>
+        </w:rPr>
+        <w:t xml:space="preserve">|</w:t>
+      </w:r>
+      <w:r>
+        <w:rPr>
+          <w:rStyle w:val="NormalTok"/>
+        </w:rPr>
+        <w:t xml:space="preserve"> </w:t>
+      </w:r>
+      <w:r>
+        <w:rPr>
+          <w:rStyle w:val="ExtensionTok"/>
+        </w:rPr>
+        <w:t xml:space="preserve">L2-false</w:t>
+      </w:r>
+      <w:r>
+        <w:rPr>
+          <w:rStyle w:val="NormalTok"/>
+        </w:rPr>
+        <w:t xml:space="preserve"> </w:t>
+      </w:r>
+      <w:r>
+        <w:rPr>
+          <w:rStyle w:val="KeywordTok"/>
+        </w:rPr>
+        <w:t xml:space="preserve">|</w:t>
+      </w:r>
+      <w:r>
+        <w:rPr>
+          <w:rStyle w:val="NormalTok"/>
+        </w:rPr>
+        <w:t xml:space="preserve"> </w:t>
+      </w:r>
+      <w:r>
+        <w:rPr>
+          <w:rStyle w:val="ExtensionTok"/>
+        </w:rPr>
+        <w:t xml:space="preserve">L3-true</w:t>
+      </w:r>
+      <w:r>
+        <w:br/>
+      </w:r>
+      <w:r>
+        <w:rPr>
+          <w:rStyle w:val="ExtensionTok"/>
+        </w:rPr>
+        <w:t xml:space="preserve">----</w:t>
+      </w:r>
+      <w:r>
+        <w:br/>
+      </w:r>
+      <w:r>
+        <w:rPr>
+          <w:rStyle w:val="CommentTok"/>
+        </w:rPr>
+        <w:t xml:space="preserve">#11: h=sp(3,R) | real rank(h)=3 | ahyp rank(h)=3</w:t>
+      </w:r>
+      <w:r>
+        <w:br/>
+      </w:r>
+      <w:r>
+        <w:rPr>
+          <w:rStyle w:val="NormalTok"/>
+        </w:rPr>
+        <w:t xml:space="preserve"> </w:t>
+      </w:r>
+      <w:r>
+        <w:rPr>
+          <w:rStyle w:val="KeywordTok"/>
+        </w:rPr>
+        <w:t xml:space="preserve">|</w:t>
+      </w:r>
+      <w:r>
+        <w:rPr>
+          <w:rStyle w:val="NormalTok"/>
+        </w:rPr>
+        <w:t xml:space="preserve"> </w:t>
+      </w:r>
+      <w:r>
+        <w:rPr>
+          <w:rStyle w:val="ExtensionTok"/>
+        </w:rPr>
+        <w:t xml:space="preserve">L0-false</w:t>
+      </w:r>
+      <w:r>
+        <w:rPr>
+          <w:rStyle w:val="NormalTok"/>
+        </w:rPr>
+        <w:t xml:space="preserve"> </w:t>
+      </w:r>
+      <w:r>
+        <w:rPr>
+          <w:rStyle w:val="KeywordTok"/>
+        </w:rPr>
+        <w:t xml:space="preserve">|</w:t>
+      </w:r>
+      <w:r>
+        <w:rPr>
+          <w:rStyle w:val="NormalTok"/>
+        </w:rPr>
+        <w:t xml:space="preserve"> </w:t>
+      </w:r>
+      <w:r>
+        <w:rPr>
+          <w:rStyle w:val="ExtensionTok"/>
+        </w:rPr>
+        <w:t xml:space="preserve">L1-true</w:t>
+      </w:r>
+      <w:r>
+        <w:rPr>
+          <w:rStyle w:val="NormalTok"/>
+        </w:rPr>
+        <w:t xml:space="preserve"> </w:t>
+      </w:r>
+      <w:r>
+        <w:rPr>
+          <w:rStyle w:val="KeywordTok"/>
+        </w:rPr>
+        <w:t xml:space="preserve">|</w:t>
+      </w:r>
+      <w:r>
+        <w:rPr>
+          <w:rStyle w:val="NormalTok"/>
+        </w:rPr>
+        <w:t xml:space="preserve"> </w:t>
+      </w:r>
+      <w:r>
+        <w:rPr>
+          <w:rStyle w:val="ExtensionTok"/>
+        </w:rPr>
+        <w:t xml:space="preserve">L2-false</w:t>
+      </w:r>
+      <w:r>
+        <w:rPr>
+          <w:rStyle w:val="NormalTok"/>
+        </w:rPr>
+        <w:t xml:space="preserve"> </w:t>
+      </w:r>
+      <w:r>
+        <w:rPr>
+          <w:rStyle w:val="KeywordTok"/>
+        </w:rPr>
+        <w:t xml:space="preserve">|</w:t>
+      </w:r>
+      <w:r>
+        <w:rPr>
+          <w:rStyle w:val="NormalTok"/>
+        </w:rPr>
+        <w:t xml:space="preserve"> </w:t>
+      </w:r>
+      <w:r>
+        <w:rPr>
+          <w:rStyle w:val="ExtensionTok"/>
+        </w:rPr>
+        <w:t xml:space="preserve">L3-false</w:t>
+      </w:r>
+      <w:r>
+        <w:br/>
+      </w:r>
+      <w:r>
+        <w:rPr>
+          <w:rStyle w:val="ExtensionTok"/>
+        </w:rPr>
+        <w:t xml:space="preserve">----</w:t>
+      </w:r>
+    </w:p>
+    <w:p>
+      <w:pPr>
+        <w:pStyle w:val="FirstParagraph"/>
+      </w:pPr>
+      <w:r>
+        <w:t xml:space="preserve">The next possible</w:t>
+      </w:r>
+      <w:r>
+        <w:t xml:space="preserve"> </w:t>
+      </w:r>
+      <w:r>
+        <w:rPr>
+          <w:rStyle w:val="VerbatimChar"/>
+        </w:rPr>
+        <w:t xml:space="preserve">h</w:t>
+      </w:r>
+      <w:r>
+        <w:t xml:space="preserve"> </w:t>
+      </w:r>
+      <w:r>
+        <w:t xml:space="preserve">are consecutive maximal subalgebras of</w:t>
+      </w:r>
+      <w:r>
+        <w:t xml:space="preserve"> </w:t>
+      </w:r>
+      <w:r>
+        <w:rPr>
+          <w:rStyle w:val="VerbatimChar"/>
+        </w:rPr>
+        <w:t xml:space="preserve">g</w:t>
+      </w:r>
+      <w:r>
+        <w:t xml:space="preserve"> </w:t>
+      </w:r>
+      <w:r>
+        <w:t xml:space="preserve">generated by the function</w:t>
+      </w:r>
+      <w:r>
+        <w:t xml:space="preserve"> </w:t>
+      </w:r>
+      <w:r>
+        <w:rPr>
+          <w:rStyle w:val="VerbatimChar"/>
+        </w:rPr>
+        <w:t xml:space="preserve">MaximalReductiveSubalgebras</w:t>
+      </w:r>
+      <w:r>
+        <w:t xml:space="preserve"> </w:t>
+      </w:r>
+      <w:r>
+        <w:t xml:space="preserve">from</w:t>
+      </w:r>
+      <w:r>
+        <w:t xml:space="preserve"> </w:t>
+      </w:r>
+      <w:r>
+        <w:t xml:space="preserve">(</w:t>
+      </w:r>
+      <w:hyperlink w:anchor="ref-CoReLG">
+        <w:r>
+          <w:rPr>
+            <w:rStyle w:val="Hyperlink"/>
+          </w:rPr>
+          <w:t xml:space="preserve">Dietrich, Faccin, and Graaf 2014</w:t>
+        </w:r>
+      </w:hyperlink>
+      <w:r>
+        <w:t xml:space="preserve">)</w:t>
+      </w:r>
+      <w:r>
+        <w:t xml:space="preserve">.</w:t>
+      </w:r>
+    </w:p>
+    <w:p>
+      <w:pPr>
+        <w:pStyle w:val="BodyText"/>
+      </w:pPr>
+      <w:r>
+        <w:t xml:space="preserve">All calculations are being done in the</w:t>
+      </w:r>
+      <w:r>
+        <w:t xml:space="preserve"> </w:t>
+      </w:r>
+      <w:r>
+        <w:t xml:space="preserve">“</w:t>
+      </w:r>
+      <w:r>
+        <w:t xml:space="preserve">Database - v2</w:t>
+      </w:r>
+      <w:r>
+        <w:t xml:space="preserve">”</w:t>
+      </w:r>
+      <w:r>
+        <w:t xml:space="preserve"> </w:t>
+      </w:r>
+      <w:r>
+        <w:t xml:space="preserve">section.</w:t>
+      </w:r>
+    </w:p>
+    <w:p>
+      <w:pPr>
+        <w:pStyle w:val="BodyText"/>
+      </w:pPr>
+      <w:r>
+        <w:t xml:space="preserve">Next if</w:t>
+      </w:r>
+      <w:r>
+        <w:t xml:space="preserve"> </w:t>
+      </w:r>
+      <w:r>
+        <w:rPr>
+          <w:rStyle w:val="VerbatimChar"/>
+        </w:rPr>
+        <w:t xml:space="preserve">L3</w:t>
+      </w:r>
+      <w:r>
+        <w:t xml:space="preserve"> </w:t>
+      </w:r>
+      <w:r>
+        <w:t xml:space="preserve">is equal to</w:t>
+      </w:r>
+      <w:r>
+        <w:t xml:space="preserve"> </w:t>
+      </w:r>
+      <w:r>
+        <w:rPr>
+          <w:rStyle w:val="VerbatimChar"/>
+        </w:rPr>
+        <w:t xml:space="preserve">true</w:t>
+      </w:r>
+      <w:r>
+        <w:t xml:space="preserve">, then we check the condition for orbits as in Theorem 5 in</w:t>
+      </w:r>
+      <w:r>
+        <w:t xml:space="preserve"> </w:t>
+      </w:r>
+      <w:r>
+        <w:t xml:space="preserve">(</w:t>
+      </w:r>
+      <w:hyperlink w:anchor="ref-BJT2021">
+        <w:r>
+          <w:rPr>
+            <w:rStyle w:val="Hyperlink"/>
+          </w:rPr>
+          <w:t xml:space="preserve">Bochenski, Jastrzebski, and Tralle 2021</w:t>
+        </w:r>
+      </w:hyperlink>
+      <w:r>
+        <w:t xml:space="preserve">)</w:t>
+      </w:r>
+      <w:r>
+        <w:t xml:space="preserve">.</w:t>
+      </w:r>
+    </w:p>
+    <w:p>
+      <w:pPr>
+        <w:pStyle w:val="SourceCode"/>
+      </w:pPr>
+      <w:r>
+        <w:rPr>
+          <w:rStyle w:val="ExtensionTok"/>
+        </w:rPr>
+        <w:t xml:space="preserve">gap</w:t>
+      </w:r>
+      <w:r>
+        <w:rPr>
+          <w:rStyle w:val="OperatorTok"/>
+        </w:rPr>
+        <w:t xml:space="preserve">&gt;</w:t>
+      </w:r>
+      <w:r>
+        <w:rPr>
+          <w:rStyle w:val="NormalTok"/>
+        </w:rPr>
+        <w:t xml:space="preserve"> CheckProperSL2RAction</w:t>
+      </w:r>
+      <w:r>
+        <w:rPr>
+          <w:rStyle w:val="ErrorTok"/>
+        </w:rPr>
+        <w:t xml:space="preserve">(</w:t>
+      </w:r>
+      <w:r>
+        <w:rPr>
+          <w:rStyle w:val="StringTok"/>
+        </w:rPr>
+        <w:t xml:space="preserve">"A"</w:t>
+      </w:r>
+      <w:r>
+        <w:rPr>
+          <w:rStyle w:val="ExtensionTok"/>
+        </w:rPr>
+        <w:t xml:space="preserve">,5,6,6</w:t>
+      </w:r>
+      <w:r>
+        <w:rPr>
+          <w:rStyle w:val="KeywordTok"/>
+        </w:rPr>
+        <w:t xml:space="preserve">);</w:t>
+      </w:r>
+      <w:r>
+        <w:br/>
+      </w:r>
+      <w:r>
+        <w:rPr>
+          <w:rStyle w:val="ExtensionTok"/>
+        </w:rPr>
+        <w:t xml:space="preserve">proper</w:t>
+      </w:r>
+    </w:p>
+    <w:p>
+      <w:pPr>
+        <w:pStyle w:val="FirstParagraph"/>
+      </w:pPr>
+      <w:r>
+        <w:t xml:space="preserve">The last argument of the function</w:t>
+      </w:r>
+      <w:r>
+        <w:t xml:space="preserve"> </w:t>
+      </w:r>
+      <w:r>
+        <w:rPr>
+          <w:rStyle w:val="VerbatimChar"/>
+        </w:rPr>
+        <w:t xml:space="preserve">CheckProperSL2RAction</w:t>
+      </w:r>
+      <w:r>
+        <w:t xml:space="preserve"> </w:t>
+      </w:r>
+      <w:r>
+        <w:t xml:space="preserve">is an index of the maximal subalgebra (</w:t>
+      </w:r>
+      <w:r>
+        <w:rPr>
+          <w:rStyle w:val="VerbatimChar"/>
+        </w:rPr>
+        <w:t xml:space="preserve">subalgs</w:t>
+      </w:r>
+      <w:r>
+        <w:t xml:space="preserve"> </w:t>
+      </w:r>
+      <w:r>
+        <w:t xml:space="preserve">output</w:t>
+      </w:r>
+      <w:r>
+        <w:t xml:space="preserve"> </w:t>
+      </w:r>
+      <w:r>
+        <w:rPr>
+          <w:rStyle w:val="VerbatimChar"/>
+        </w:rPr>
+        <w:t xml:space="preserve">MaximalReductiveSubalgebras</w:t>
+      </w:r>
+      <w:r>
+        <w:t xml:space="preserve">).</w:t>
+      </w:r>
+    </w:p>
+    <w:bookmarkEnd w:id="22"/>
+    <w:bookmarkStart w:id="28" w:name="references"/>
+    <w:p>
+      <w:pPr>
+        <w:pStyle w:val="Heading2"/>
+      </w:pPr>
+      <w:r>
+        <w:t xml:space="preserve">References</w:t>
+      </w:r>
+    </w:p>
+    <w:bookmarkStart w:id="27" w:name="refs"/>
+    <w:bookmarkStart w:id="24" w:name="ref-BJT2021"/>
+    <w:p>
+      <w:pPr>
+        <w:pStyle w:val="Bibliography"/>
+      </w:pPr>
+      <w:r>
+        <w:t xml:space="preserve">Bochenski, Maciej, Piotr Jastrzebski, and Aleksy Tralle. 2021.</w:t>
+      </w:r>
+      <w:r>
+        <w:t xml:space="preserve"> </w:t>
+      </w:r>
+      <w:r>
+        <w:t xml:space="preserve">“Homogeneous Spaces of Real Simple Lie Groups with Proper Actions of Non Virtually Abelian Discrete Subgroups: A Calculational Approach.”</w:t>
+      </w:r>
+      <w:r>
+        <w:t xml:space="preserve"> </w:t>
+      </w:r>
+      <w:hyperlink r:id="rId23">
+        <w:r>
+          <w:rPr>
+            <w:rStyle w:val="Hyperlink"/>
+          </w:rPr>
+          <w:t xml:space="preserve">http://arxiv.org/abs/2106.05777</w:t>
+        </w:r>
+      </w:hyperlink>
+      <w:r>
+        <w:t xml:space="preserve">.</w:t>
+      </w:r>
+    </w:p>
+    <w:bookmarkEnd w:id="24"/>
+    <w:bookmarkStart w:id="26" w:name="ref-CoReLG"/>
+    <w:p>
+      <w:pPr>
+        <w:pStyle w:val="Bibliography"/>
+      </w:pPr>
+      <w:r>
+        <w:t xml:space="preserve">Dietrich, H., P. Faccin, and W. A. de Graaf. 2014.</w:t>
+      </w:r>
+      <w:r>
+        <w:t xml:space="preserve"> </w:t>
+      </w:r>
+      <w:r>
+        <w:t xml:space="preserve">“CoReLG, Computation with Real Lie Groups, Version 1.20.”</w:t>
+      </w:r>
+      <w:r>
+        <w:t xml:space="preserve"> </w:t>
+      </w:r>
+      <w:hyperlink r:id="rId25">
+        <w:r>
+          <w:rPr>
+            <w:rStyle w:val="Hyperlink"/>
+          </w:rPr>
+          <w:t xml:space="preserve">http://users.monash.edu/~heikod/corelg/</w:t>
+        </w:r>
+      </w:hyperlink>
+      <w:r>
+        <w:t xml:space="preserve">.</w:t>
+      </w:r>
+    </w:p>
+    <w:bookmarkEnd w:id="26"/>
+    <w:bookmarkEnd w:id="27"/>
+    <w:bookmarkEnd w:id="28"/>
     <w:sectPr/>
   </w:body>
 </w:document>
@@ -164,8 +2774,87 @@
       </w:pPr>
     </w:lvl>
   </w:abstractNum>
+  <w:abstractNum w:abstractNumId="991">
+    <w:nsid w:val="ea454b4c"/>
+    <w:multiLevelType w:val="multilevel"/>
+    <w:lvl w:ilvl="0">
+      <w:numFmt w:val="bullet"/>
+      <w:lvlText w:val="•"/>
+      <w:lvlJc w:val="left"/>
+      <w:pPr>
+        <w:ind w:left="720" w:hanging="480"/>
+      </w:pPr>
+    </w:lvl>
+    <w:lvl w:ilvl="1">
+      <w:numFmt w:val="bullet"/>
+      <w:lvlText w:val="–"/>
+      <w:lvlJc w:val="left"/>
+      <w:pPr>
+        <w:ind w:left="1440" w:hanging="480"/>
+      </w:pPr>
+    </w:lvl>
+    <w:lvl w:ilvl="2">
+      <w:numFmt w:val="bullet"/>
+      <w:lvlText w:val="•"/>
+      <w:lvlJc w:val="left"/>
+      <w:pPr>
+        <w:ind w:left="2160" w:hanging="480"/>
+      </w:pPr>
+    </w:lvl>
+    <w:lvl w:ilvl="3">
+      <w:numFmt w:val="bullet"/>
+      <w:lvlText w:val="–"/>
+      <w:lvlJc w:val="left"/>
+      <w:pPr>
+        <w:ind w:left="2880" w:hanging="480"/>
+      </w:pPr>
+    </w:lvl>
+    <w:lvl w:ilvl="4">
+      <w:numFmt w:val="bullet"/>
+      <w:lvlText w:val="•"/>
+      <w:lvlJc w:val="left"/>
+      <w:pPr>
+        <w:ind w:left="3600" w:hanging="480"/>
+      </w:pPr>
+    </w:lvl>
+    <w:lvl w:ilvl="5">
+      <w:numFmt w:val="bullet"/>
+      <w:lvlText w:val="–"/>
+      <w:lvlJc w:val="left"/>
+      <w:pPr>
+        <w:ind w:left="4320" w:hanging="480"/>
+      </w:pPr>
+    </w:lvl>
+    <w:lvl w:ilvl="6">
+      <w:numFmt w:val="bullet"/>
+      <w:lvlText w:val="•"/>
+      <w:lvlJc w:val="left"/>
+      <w:pPr>
+        <w:ind w:left="5040" w:hanging="480"/>
+      </w:pPr>
+    </w:lvl>
+    <w:lvl w:ilvl="7">
+      <w:numFmt w:val="bullet"/>
+      <w:lvlText w:val="–"/>
+      <w:lvlJc w:val="left"/>
+      <w:pPr>
+        <w:ind w:left="5760" w:hanging="480"/>
+      </w:pPr>
+    </w:lvl>
+    <w:lvl w:ilvl="8">
+      <w:numFmt w:val="bullet"/>
+      <w:lvlText w:val="•"/>
+      <w:lvlJc w:val="left"/>
+      <w:pPr>
+        <w:ind w:left="6480" w:hanging="480"/>
+      </w:pPr>
+    </w:lvl>
+  </w:abstractNum>
   <w:num w:numId="1000">
     <w:abstractNumId w:val="990"/>
+  </w:num>
+  <w:num w:numId="1001">
+    <w:abstractNumId w:val="991"/>
   </w:num>
 </w:numbering>
 </file>
